--- a/tutorials/sql_tutorial/New Microsoft Word Document.docx
+++ b/tutorials/sql_tutorial/New Microsoft Word Document.docx
@@ -52,15 +52,7 @@
         </w:numPr>
       </w:pPr>
       <w:r>
-        <w:t xml:space="preserve">Can be relational, </w:t>
-      </w:r>
-      <w:proofErr w:type="spellStart"/>
-      <w:r>
-        <w:t>hierachial</w:t>
-      </w:r>
-      <w:proofErr w:type="spellEnd"/>
-      <w:r>
-        <w:t>, object oriented, and network</w:t>
+        <w:t>Can be relational, hierachial, object oriented, and network</w:t>
       </w:r>
     </w:p>
     <w:p/>
@@ -78,15 +70,7 @@
         </w:numPr>
       </w:pPr>
       <w:r>
-        <w:t xml:space="preserve">Proposed by </w:t>
-      </w:r>
-      <w:proofErr w:type="gramStart"/>
-      <w:r>
-        <w:t>British  E.F</w:t>
-      </w:r>
-      <w:proofErr w:type="gramEnd"/>
-      <w:r>
-        <w:t xml:space="preserve"> Codd in 1970</w:t>
+        <w:t>Proposed by British  E.F Codd in 1970</w:t>
       </w:r>
     </w:p>
     <w:p>
@@ -151,13 +135,8 @@
         </w:numPr>
       </w:pPr>
       <w:r>
-        <w:t xml:space="preserve">Attributes to each </w:t>
-      </w:r>
-      <w:proofErr w:type="spellStart"/>
-      <w:r>
-        <w:t>entit</w:t>
-      </w:r>
-      <w:proofErr w:type="spellEnd"/>
+        <w:t>Attributes to each entit</w:t>
+      </w:r>
       <w:r>
         <w:t>/table</w:t>
       </w:r>
@@ -216,15 +195,7 @@
         </w:numPr>
       </w:pPr>
       <w:r>
-        <w:t xml:space="preserve">With relations we can remove data redundancy (duplicate information) </w:t>
-      </w:r>
-      <w:proofErr w:type="gramStart"/>
-      <w:r>
-        <w:t>and  quickly</w:t>
-      </w:r>
-      <w:proofErr w:type="gramEnd"/>
-      <w:r>
-        <w:t xml:space="preserve"> amend all rows if an attribute needs updating.</w:t>
+        <w:t>With relations we can remove data redundancy (duplicate information) and  quickly amend all rows if an attribute needs updating.</w:t>
       </w:r>
     </w:p>
     <w:p>
@@ -260,15 +231,7 @@
         </w:numPr>
       </w:pPr>
       <w:r>
-        <w:t xml:space="preserve">Entities become tables, entity features become </w:t>
-      </w:r>
-      <w:proofErr w:type="gramStart"/>
-      <w:r>
-        <w:t>attributes ,</w:t>
-      </w:r>
-      <w:proofErr w:type="gramEnd"/>
-      <w:r>
-        <w:t xml:space="preserve"> and relationships become key pairs in tables</w:t>
+        <w:t>Entities become tables, entity features become attributes , and relationships become key pairs in tables</w:t>
       </w:r>
       <w:r>
         <w:t>.</w:t>
@@ -337,15 +300,7 @@
       </w:pPr>
       <w:r>
         <w:lastRenderedPageBreak/>
-        <w:t xml:space="preserve">Rules must be followed, these are </w:t>
-      </w:r>
-      <w:proofErr w:type="gramStart"/>
-      <w:r>
-        <w:t>called  First</w:t>
-      </w:r>
-      <w:proofErr w:type="gramEnd"/>
-      <w:r>
-        <w:t xml:space="preserve"> normal form (1NF) up to </w:t>
+        <w:t xml:space="preserve">Rules must be followed, these are called  First normal form (1NF) up to </w:t>
       </w:r>
       <w:r>
         <w:t>3</w:t>
@@ -432,30 +387,61 @@
     </w:p>
     <w:p>
       <w:r>
-        <w:t xml:space="preserve">NoSQL Database management systems operate on </w:t>
-      </w:r>
-      <w:proofErr w:type="gramStart"/>
-      <w:r>
-        <w:t>unstructured  or</w:t>
-      </w:r>
-      <w:proofErr w:type="gramEnd"/>
-      <w:r>
-        <w:t xml:space="preserve"> semi-structured data (MongoDB, Cassandra, etc.)</w:t>
-      </w:r>
-    </w:p>
-    <w:p>
-      <w:r>
-        <w:t xml:space="preserve">RDBMS include </w:t>
-      </w:r>
-      <w:proofErr w:type="spellStart"/>
-      <w:r>
-        <w:t>mySQL</w:t>
-      </w:r>
-      <w:proofErr w:type="spellEnd"/>
-      <w:r>
-        <w:t>/MariaDB, Oracle, SQL Server</w:t>
-      </w:r>
-    </w:p>
+        <w:t>NoSQL Database management systems operate on unstructured  or semi-structured data (MongoDB, Cassandra, etc.)</w:t>
+      </w:r>
+    </w:p>
+    <w:p>
+      <w:r>
+        <w:t>RDBMS include mySQL/MariaDB, Oracle, SQL Server</w:t>
+      </w:r>
+    </w:p>
+    <w:p/>
+    <w:p>
+      <w:r>
+        <w:t>Create, Read, Update, Delete (CRUD)</w:t>
+      </w:r>
+    </w:p>
+    <w:p>
+      <w:r>
+        <w:t>DDL – Data definition Language (create, alter, drop)</w:t>
+      </w:r>
+    </w:p>
+    <w:p>
+      <w:r>
+        <w:t>DML – Data Manipulation Language (select, insert, update, delete)</w:t>
+      </w:r>
+    </w:p>
+    <w:p>
+      <w:r>
+        <w:t>DCL – Data control language (Grant, revoke)</w:t>
+      </w:r>
+    </w:p>
+    <w:p>
+      <w:r>
+        <w:t>TCL – Transaction control language (begin, tran, commit, rollback)</w:t>
+      </w:r>
+    </w:p>
+    <w:p>
+      <w:r>
+        <w:t>Identifiers – names/variables</w:t>
+      </w:r>
+    </w:p>
+    <w:p>
+      <w:r>
+        <w:t>Literals – specific user selected values</w:t>
+      </w:r>
+    </w:p>
+    <w:p>
+      <w:r>
+        <w:t>Operators – words that invoke action when run</w:t>
+      </w:r>
+    </w:p>
+    <w:p>
+      <w:r>
+        <w:t>Reserved words and keywords</w:t>
+      </w:r>
+    </w:p>
+    <w:p/>
     <w:sectPr>
       <w:headerReference w:type="default" r:id="rId7"/>
       <w:pgSz w:w="11906" w:h="16838"/>
